--- a/document/数据库/信息抓取系统-数据库设计-20191123.docx
+++ b/document/数据库/信息抓取系统-数据库设计-20191123.docx
@@ -2886,7 +2886,7 @@
             <w:pPr>
               <w:ind w:firstLineChars="0" w:firstLine="0"/>
               <w:rPr>
-                <w:rFonts w:ascii="仿宋" w:hAnsi="仿宋" w:hint="eastAsia"/>
+                <w:rFonts w:ascii="仿宋" w:hAnsi="仿宋"/>
                 <w:sz w:val="24"/>
               </w:rPr>
             </w:pPr>
@@ -2914,7 +2914,7 @@
             <w:pPr>
               <w:ind w:firstLineChars="0" w:firstLine="0"/>
               <w:rPr>
-                <w:rFonts w:ascii="仿宋" w:hAnsi="仿宋" w:hint="eastAsia"/>
+                <w:rFonts w:ascii="仿宋" w:hAnsi="仿宋"/>
                 <w:sz w:val="24"/>
               </w:rPr>
             </w:pPr>
@@ -3229,7 +3229,7 @@
                 <w:rFonts w:ascii="仿宋" w:hAnsi="仿宋"/>
                 <w:sz w:val="24"/>
               </w:rPr>
-              <w:t>default_rule</w:t>
+              <w:t>auto_rule</w:t>
             </w:r>
             <w:proofErr w:type="spellEnd"/>
           </w:p>
@@ -3274,7 +3274,14 @@
                 <w:rFonts w:ascii="仿宋" w:hAnsi="仿宋" w:hint="eastAsia"/>
                 <w:sz w:val="24"/>
               </w:rPr>
-              <w:t>默认抓取规则</w:t>
+              <w:t>目录</w:t>
+            </w:r>
+            <w:r>
+              <w:rPr>
+                <w:rFonts w:ascii="仿宋" w:hAnsi="仿宋" w:hint="eastAsia"/>
+                <w:sz w:val="24"/>
+              </w:rPr>
+              <w:t>抓取规则</w:t>
             </w:r>
           </w:p>
         </w:tc>
@@ -3360,7 +3367,7 @@
                 <w:rFonts w:ascii="仿宋" w:hAnsi="仿宋"/>
                 <w:sz w:val="24"/>
               </w:rPr>
-              <w:t>is_auto</w:t>
+              <w:t>default_rule</w:t>
             </w:r>
             <w:proofErr w:type="spellEnd"/>
           </w:p>
@@ -3383,7 +3390,7 @@
                 <w:rFonts w:ascii="仿宋" w:hAnsi="仿宋"/>
                 <w:sz w:val="24"/>
               </w:rPr>
-              <w:t>int(1)</w:t>
+              <w:t>text</w:t>
             </w:r>
           </w:p>
         </w:tc>
@@ -3405,7 +3412,7 @@
                 <w:rFonts w:ascii="仿宋" w:hAnsi="仿宋" w:hint="eastAsia"/>
                 <w:sz w:val="24"/>
               </w:rPr>
-              <w:t>是否自动抓取</w:t>
+              <w:t>默认抓取规则</w:t>
             </w:r>
           </w:p>
         </w:tc>
@@ -3422,49 +3429,28 @@
                 <w:sz w:val="24"/>
               </w:rPr>
             </w:pPr>
-            <w:r>
-              <w:rPr>
-                <w:rFonts w:ascii="仿宋" w:hAnsi="仿宋" w:hint="eastAsia"/>
-                <w:sz w:val="24"/>
-              </w:rPr>
-              <w:t>默认：</w:t>
-            </w:r>
-            <w:r>
-              <w:rPr>
-                <w:rFonts w:ascii="仿宋" w:hAnsi="仿宋"/>
-                <w:sz w:val="24"/>
-              </w:rPr>
-              <w:t>0</w:t>
-            </w:r>
-            <w:r>
-              <w:rPr>
-                <w:rFonts w:ascii="仿宋" w:hAnsi="仿宋" w:hint="eastAsia"/>
-                <w:sz w:val="24"/>
-              </w:rPr>
-              <w:t>：手动抓取</w:t>
-            </w:r>
-          </w:p>
-          <w:p>
-            <w:pPr>
-              <w:ind w:firstLineChars="0" w:firstLine="0"/>
-              <w:rPr>
-                <w:rFonts w:ascii="仿宋" w:hAnsi="仿宋"/>
-                <w:sz w:val="24"/>
-              </w:rPr>
-            </w:pPr>
-            <w:r>
-              <w:rPr>
-                <w:rFonts w:ascii="仿宋" w:hAnsi="仿宋"/>
-                <w:sz w:val="24"/>
-              </w:rPr>
-              <w:t>1</w:t>
-            </w:r>
-            <w:r>
-              <w:rPr>
-                <w:rFonts w:ascii="仿宋" w:hAnsi="仿宋" w:hint="eastAsia"/>
-                <w:sz w:val="24"/>
-              </w:rPr>
-              <w:t>：自动抓取</w:t>
+            <w:proofErr w:type="spellStart"/>
+            <w:r>
+              <w:rPr>
+                <w:rFonts w:ascii="仿宋" w:hAnsi="仿宋"/>
+                <w:sz w:val="24"/>
+              </w:rPr>
+              <w:t>json</w:t>
+            </w:r>
+            <w:proofErr w:type="spellEnd"/>
+            <w:r>
+              <w:rPr>
+                <w:rFonts w:ascii="仿宋" w:hAnsi="仿宋"/>
+                <w:sz w:val="24"/>
+              </w:rPr>
+              <w:t xml:space="preserve"> </w:t>
+            </w:r>
+            <w:r>
+              <w:rPr>
+                <w:rFonts w:ascii="仿宋" w:hAnsi="仿宋" w:hint="eastAsia"/>
+                <w:sz w:val="24"/>
+              </w:rPr>
+              <w:t>字符串</w:t>
             </w:r>
           </w:p>
         </w:tc>
@@ -3491,6 +3477,160 @@
               </w:rPr>
               <w:t>7</w:t>
             </w:r>
+          </w:p>
+        </w:tc>
+        <w:tc>
+          <w:tcPr>
+            <w:tcW w:w="1701" w:type="dxa"/>
+            <w:vAlign w:val="center"/>
+          </w:tcPr>
+          <w:p>
+            <w:pPr>
+              <w:ind w:firstLineChars="0" w:firstLine="0"/>
+              <w:rPr>
+                <w:rFonts w:ascii="仿宋" w:hAnsi="仿宋"/>
+                <w:sz w:val="24"/>
+              </w:rPr>
+            </w:pPr>
+            <w:proofErr w:type="spellStart"/>
+            <w:r>
+              <w:rPr>
+                <w:rFonts w:ascii="仿宋" w:hAnsi="仿宋"/>
+                <w:sz w:val="24"/>
+              </w:rPr>
+              <w:t>is_auto</w:t>
+            </w:r>
+            <w:proofErr w:type="spellEnd"/>
+          </w:p>
+        </w:tc>
+        <w:tc>
+          <w:tcPr>
+            <w:tcW w:w="1701" w:type="dxa"/>
+            <w:vAlign w:val="center"/>
+          </w:tcPr>
+          <w:p>
+            <w:pPr>
+              <w:ind w:firstLineChars="0" w:firstLine="0"/>
+              <w:rPr>
+                <w:rFonts w:ascii="仿宋" w:hAnsi="仿宋"/>
+                <w:sz w:val="24"/>
+              </w:rPr>
+            </w:pPr>
+            <w:r>
+              <w:rPr>
+                <w:rFonts w:ascii="仿宋" w:hAnsi="仿宋"/>
+                <w:sz w:val="24"/>
+              </w:rPr>
+              <w:t>int(1)</w:t>
+            </w:r>
+          </w:p>
+        </w:tc>
+        <w:tc>
+          <w:tcPr>
+            <w:tcW w:w="1843" w:type="dxa"/>
+            <w:vAlign w:val="center"/>
+          </w:tcPr>
+          <w:p>
+            <w:pPr>
+              <w:ind w:firstLineChars="0" w:firstLine="0"/>
+              <w:rPr>
+                <w:rFonts w:ascii="仿宋" w:hAnsi="仿宋"/>
+                <w:sz w:val="24"/>
+              </w:rPr>
+            </w:pPr>
+            <w:r>
+              <w:rPr>
+                <w:rFonts w:ascii="仿宋" w:hAnsi="仿宋" w:hint="eastAsia"/>
+                <w:sz w:val="24"/>
+              </w:rPr>
+              <w:t>是否自动抓取</w:t>
+            </w:r>
+          </w:p>
+        </w:tc>
+        <w:tc>
+          <w:tcPr>
+            <w:tcW w:w="3260" w:type="dxa"/>
+            <w:vAlign w:val="center"/>
+          </w:tcPr>
+          <w:p>
+            <w:pPr>
+              <w:ind w:firstLineChars="0" w:firstLine="0"/>
+              <w:rPr>
+                <w:rFonts w:ascii="仿宋" w:hAnsi="仿宋"/>
+                <w:sz w:val="24"/>
+              </w:rPr>
+            </w:pPr>
+            <w:r>
+              <w:rPr>
+                <w:rFonts w:ascii="仿宋" w:hAnsi="仿宋" w:hint="eastAsia"/>
+                <w:sz w:val="24"/>
+              </w:rPr>
+              <w:t>默认：</w:t>
+            </w:r>
+            <w:r>
+              <w:rPr>
+                <w:rFonts w:ascii="仿宋" w:hAnsi="仿宋"/>
+                <w:sz w:val="24"/>
+              </w:rPr>
+              <w:t>0</w:t>
+            </w:r>
+            <w:r>
+              <w:rPr>
+                <w:rFonts w:ascii="仿宋" w:hAnsi="仿宋" w:hint="eastAsia"/>
+                <w:sz w:val="24"/>
+              </w:rPr>
+              <w:t>：手动抓取</w:t>
+            </w:r>
+          </w:p>
+          <w:p>
+            <w:pPr>
+              <w:ind w:firstLineChars="0" w:firstLine="0"/>
+              <w:rPr>
+                <w:rFonts w:ascii="仿宋" w:hAnsi="仿宋"/>
+                <w:sz w:val="24"/>
+              </w:rPr>
+            </w:pPr>
+            <w:r>
+              <w:rPr>
+                <w:rFonts w:ascii="仿宋" w:hAnsi="仿宋"/>
+                <w:sz w:val="24"/>
+              </w:rPr>
+              <w:t>1</w:t>
+            </w:r>
+            <w:r>
+              <w:rPr>
+                <w:rFonts w:ascii="仿宋" w:hAnsi="仿宋" w:hint="eastAsia"/>
+                <w:sz w:val="24"/>
+              </w:rPr>
+              <w:t>：自动抓取</w:t>
+            </w:r>
+          </w:p>
+        </w:tc>
+      </w:tr>
+      <w:tr>
+        <w:tc>
+          <w:tcPr>
+            <w:tcW w:w="846" w:type="dxa"/>
+            <w:vAlign w:val="center"/>
+          </w:tcPr>
+          <w:p>
+            <w:pPr>
+              <w:ind w:firstLineChars="0" w:firstLine="0"/>
+              <w:jc w:val="center"/>
+              <w:rPr>
+                <w:rFonts w:ascii="仿宋" w:hAnsi="仿宋"/>
+                <w:sz w:val="24"/>
+              </w:rPr>
+            </w:pPr>
+            <w:r>
+              <w:rPr>
+                <w:rFonts w:ascii="仿宋" w:hAnsi="仿宋" w:hint="eastAsia"/>
+                <w:sz w:val="24"/>
+              </w:rPr>
+              <w:t>8</w:t>
+            </w:r>
+            <w:bookmarkStart w:id="0" w:name="_GoBack"/>
+            <w:bookmarkEnd w:id="0"/>
           </w:p>
         </w:tc>
         <w:tc>
@@ -5040,6 +5180,7 @@
                 <w:rFonts w:ascii="仿宋" w:hAnsi="仿宋"/>
                 <w:sz w:val="24"/>
               </w:rPr>
+              <w:lastRenderedPageBreak/>
               <w:t>1</w:t>
             </w:r>
           </w:p>
@@ -5157,7 +5298,6 @@
                 <w:rFonts w:ascii="仿宋" w:hAnsi="仿宋"/>
                 <w:sz w:val="24"/>
               </w:rPr>
-              <w:lastRenderedPageBreak/>
               <w:t>2</w:t>
             </w:r>
           </w:p>
@@ -5422,14 +5562,7 @@
                 <w:rFonts w:ascii="仿宋" w:hAnsi="仿宋"/>
                 <w:sz w:val="24"/>
               </w:rPr>
-              <w:t>etch_</w:t>
-            </w:r>
-            <w:r>
-              <w:rPr>
-                <w:rFonts w:ascii="仿宋" w:hAnsi="仿宋"/>
-                <w:sz w:val="24"/>
-              </w:rPr>
-              <w:t>url</w:t>
+              <w:t>etch_url</w:t>
             </w:r>
             <w:proofErr w:type="spellEnd"/>
             <w:r>
@@ -6211,8 +6344,6 @@
               </w:rPr>
               <w:t>id</w:t>
             </w:r>
-            <w:bookmarkStart w:id="0" w:name="_GoBack"/>
-            <w:bookmarkEnd w:id="0"/>
           </w:p>
         </w:tc>
       </w:tr>
